--- a/medicine/docs/研究文档/SZC的网络药理学研究.docx
+++ b/medicine/docs/研究文档/SZC的网络药理学研究.docx
@@ -694,11 +694,28 @@
         <w:rPr>
           <w:rFonts w:hint="eastAsia"/>
         </w:rPr>
-        <w:t>；每一个化合物，对接过程重复采样次数设置为</w:t>
-      </w:r>
-      <w:r>
-        <w:rPr>
-          <w:rFonts w:hint="eastAsia"/>
+        <w:t>；每一个化合物，</w:t>
+      </w:r>
+      <w:r>
+        <w:rPr>
+          <w:rFonts w:hint="eastAsia"/>
+          <w:highlight w:val="yellow"/>
+        </w:rPr>
+        <w:t>对接过程重复采样次</w:t>
+      </w:r>
+      <w:bookmarkStart w:id="6" w:name="_GoBack"/>
+      <w:bookmarkEnd w:id="6"/>
+      <w:r>
+        <w:rPr>
+          <w:rFonts w:hint="eastAsia"/>
+          <w:highlight w:val="yellow"/>
+        </w:rPr>
+        <w:t>数设置为</w:t>
+      </w:r>
+      <w:r>
+        <w:rPr>
+          <w:rFonts w:hint="eastAsia"/>
+          <w:highlight w:val="yellow"/>
         </w:rPr>
         <w:t xml:space="preserve"> 20</w:t>
       </w:r>
@@ -745,13 +762,27 @@
         <w:rPr>
           <w:rFonts w:hint="eastAsia"/>
         </w:rPr>
-        <w:t>根据分子对接结果，选取化合物与靶点的对接得分大于</w:t>
-      </w:r>
-      <w:r>
-        <w:rPr>
-          <w:rFonts w:hint="eastAsia"/>
-        </w:rPr>
-        <w:t xml:space="preserve"> 6.5 </w:t>
+        <w:t>根据分子对接结果，选取化合物与靶点的</w:t>
+      </w:r>
+      <w:r>
+        <w:rPr>
+          <w:rFonts w:hint="eastAsia"/>
+          <w:highlight w:val="yellow"/>
+        </w:rPr>
+        <w:t>对接得分大于</w:t>
+      </w:r>
+      <w:r>
+        <w:rPr>
+          <w:rFonts w:hint="eastAsia"/>
+          <w:highlight w:val="yellow"/>
+        </w:rPr>
+        <w:t xml:space="preserve"> 6.5</w:t>
+      </w:r>
+      <w:r>
+        <w:rPr>
+          <w:rFonts w:hint="eastAsia"/>
+        </w:rPr>
+        <w:t xml:space="preserve"> </w:t>
       </w:r>
       <w:r>
         <w:rPr>
@@ -813,43 +844,88 @@
         <w:rPr>
           <w:rFonts w:hint="eastAsia"/>
         </w:rPr>
-        <w:t>的“成分</w:t>
-      </w:r>
-      <w:r>
-        <w:rPr>
-          <w:rFonts w:hint="eastAsia"/>
+        <w:t>的</w:t>
+      </w:r>
+      <w:r>
+        <w:rPr>
+          <w:rFonts w:hint="eastAsia"/>
+          <w:highlight w:val="yellow"/>
+        </w:rPr>
+        <w:t>“成分</w:t>
+      </w:r>
+      <w:r>
+        <w:rPr>
+          <w:rFonts w:hint="eastAsia"/>
+          <w:highlight w:val="yellow"/>
         </w:rPr>
         <w:t>-</w:t>
       </w:r>
       <w:r>
         <w:rPr>
           <w:rFonts w:hint="eastAsia"/>
-        </w:rPr>
-        <w:t>靶标”网络图。网络图中的节点（</w:t>
-      </w:r>
-      <w:r>
-        <w:rPr>
-          <w:rFonts w:hint="eastAsia"/>
+          <w:highlight w:val="yellow"/>
+        </w:rPr>
+        <w:t>靶标”网络图</w:t>
+      </w:r>
+      <w:r>
+        <w:rPr>
+          <w:rFonts w:hint="eastAsia"/>
+        </w:rPr>
+        <w:t>。网络图中的</w:t>
+      </w:r>
+      <w:r>
+        <w:rPr>
+          <w:rFonts w:hint="eastAsia"/>
+          <w:highlight w:val="yellow"/>
+        </w:rPr>
+        <w:t>节点（</w:t>
+      </w:r>
+      <w:r>
+        <w:rPr>
+          <w:rFonts w:hint="eastAsia"/>
+          <w:highlight w:val="yellow"/>
         </w:rPr>
         <w:t>Node</w:t>
       </w:r>
       <w:r>
         <w:rPr>
           <w:rFonts w:hint="eastAsia"/>
-        </w:rPr>
-        <w:t>）代表小分子化合物或潜在靶点，边（</w:t>
-      </w:r>
-      <w:r>
-        <w:rPr>
-          <w:rFonts w:hint="eastAsia"/>
+          <w:highlight w:val="yellow"/>
+        </w:rPr>
+        <w:t>）代表小分子化合物或潜在靶点</w:t>
+      </w:r>
+      <w:r>
+        <w:rPr>
+          <w:rFonts w:hint="eastAsia"/>
+        </w:rPr>
+        <w:t>，</w:t>
+      </w:r>
+      <w:r>
+        <w:rPr>
+          <w:rFonts w:hint="eastAsia"/>
+          <w:highlight w:val="yellow"/>
+        </w:rPr>
+        <w:t>边（</w:t>
+      </w:r>
+      <w:r>
+        <w:rPr>
+          <w:rFonts w:hint="eastAsia"/>
+          <w:highlight w:val="yellow"/>
         </w:rPr>
         <w:t>edge</w:t>
       </w:r>
       <w:r>
         <w:rPr>
           <w:rFonts w:hint="eastAsia"/>
-        </w:rPr>
-        <w:t>）代表化合物与靶标间的相互作用。应用软件中的</w:t>
+          <w:highlight w:val="yellow"/>
+        </w:rPr>
+        <w:t>）代表化合物与靶标间的相互作用</w:t>
+      </w:r>
+      <w:r>
+        <w:rPr>
+          <w:rFonts w:hint="eastAsia"/>
+        </w:rPr>
+        <w:t>。应用软件中的</w:t>
       </w:r>
       <w:r>
         <w:rPr>
@@ -3814,8 +3890,8 @@
       <w:pPr>
         <w:pStyle w:val="1"/>
       </w:pPr>
-      <w:bookmarkStart w:id="6" w:name="OLE_LINK7"/>
-      <w:bookmarkStart w:id="7" w:name="OLE_LINK8"/>
+      <w:bookmarkStart w:id="7" w:name="OLE_LINK7"/>
+      <w:bookmarkStart w:id="8" w:name="OLE_LINK8"/>
       <w:r>
         <w:rPr>
           <w:rFonts w:hint="eastAsia"/>
@@ -3827,9 +3903,9 @@
       <w:pPr>
         <w:pStyle w:val="3"/>
       </w:pPr>
-      <w:bookmarkStart w:id="8" w:name="OLE_LINK6"/>
-      <w:bookmarkStart w:id="9" w:name="OLE_LINK11"/>
-      <w:bookmarkStart w:id="10" w:name="OLE_LINK14"/>
+      <w:bookmarkStart w:id="9" w:name="OLE_LINK6"/>
+      <w:bookmarkStart w:id="10" w:name="OLE_LINK11"/>
+      <w:bookmarkStart w:id="11" w:name="OLE_LINK14"/>
       <w:r>
         <w:rPr>
           <w:rFonts w:hint="eastAsia"/>
@@ -3883,14 +3959,14 @@
       <w:pPr>
         <w:pStyle w:val="3"/>
       </w:pPr>
-      <w:bookmarkStart w:id="11" w:name="OLE_LINK9"/>
-      <w:bookmarkStart w:id="12" w:name="OLE_LINK10"/>
+      <w:bookmarkStart w:id="12" w:name="OLE_LINK9"/>
+      <w:bookmarkStart w:id="13" w:name="OLE_LINK10"/>
       <w:r>
         <w:lastRenderedPageBreak/>
         <w:t>其</w:t>
       </w:r>
-      <w:bookmarkStart w:id="13" w:name="OLE_LINK12"/>
-      <w:bookmarkStart w:id="14" w:name="OLE_LINK13"/>
+      <w:bookmarkStart w:id="14" w:name="OLE_LINK12"/>
+      <w:bookmarkStart w:id="15" w:name="OLE_LINK13"/>
       <w:r>
         <w:t>他</w:t>
       </w:r>
@@ -3907,7 +3983,6 @@
         </w:rPr>
         <w:t>对接处理</w:t>
       </w:r>
-      <w:bookmarkEnd w:id="6"/>
       <w:bookmarkEnd w:id="7"/>
       <w:bookmarkEnd w:id="8"/>
       <w:bookmarkEnd w:id="9"/>
@@ -3916,6 +3991,7 @@
       <w:bookmarkEnd w:id="12"/>
       <w:bookmarkEnd w:id="13"/>
       <w:bookmarkEnd w:id="14"/>
+      <w:bookmarkEnd w:id="15"/>
     </w:p>
     <w:p>
       <w:pPr>
@@ -6071,11 +6147,6 @@
       </w:r>
     </w:p>
     <w:p>
-      <w:pPr>
-        <w:rPr>
-          <w:rFonts w:hint="eastAsia"/>
-        </w:rPr>
-      </w:pPr>
       <w:r>
         <w:rPr>
           <w:rFonts w:hint="eastAsia"/>
@@ -6129,8 +6200,6 @@
         </w:rPr>
         <w:t>，这个软件可以用来进行药理数据的分析建模和可视化。</w:t>
       </w:r>
-      <w:bookmarkStart w:id="15" w:name="_GoBack"/>
-      <w:bookmarkEnd w:id="15"/>
     </w:p>
     <w:p>
       <w:pPr>
@@ -6189,9 +6258,6 @@
     <w:p>
       <w:pPr>
         <w:pStyle w:val="3"/>
-        <w:rPr>
-          <w:rFonts w:hint="eastAsia"/>
-        </w:rPr>
       </w:pPr>
       <w:r>
         <w:t>Net</w:t>
@@ -8138,7 +8204,7 @@
 </file>
 
 <file path=customXml/itemProps1.xml><?xml version="1.0" encoding="utf-8"?>
-<ds:datastoreItem xmlns:ds="http://schemas.openxmlformats.org/officeDocument/2006/customXml" ds:itemID="{82822A97-18E1-4487-84D8-3AC6C032E375}">
+<ds:datastoreItem xmlns:ds="http://schemas.openxmlformats.org/officeDocument/2006/customXml" ds:itemID="{A384F495-3480-49D9-99FF-670A78617386}">
   <ds:schemaRefs>
     <ds:schemaRef ds:uri="http://schemas.openxmlformats.org/officeDocument/2006/bibliography"/>
   </ds:schemaRefs>

--- a/medicine/docs/研究文档/SZC的网络药理学研究.docx
+++ b/medicine/docs/研究文档/SZC的网络药理学研究.docx
@@ -701,16 +701,7 @@
           <w:rFonts w:hint="eastAsia"/>
           <w:highlight w:val="yellow"/>
         </w:rPr>
-        <w:t>对接过程重复采样次</w:t>
-      </w:r>
-      <w:bookmarkStart w:id="6" w:name="_GoBack"/>
-      <w:bookmarkEnd w:id="6"/>
-      <w:r>
-        <w:rPr>
-          <w:rFonts w:hint="eastAsia"/>
-          <w:highlight w:val="yellow"/>
-        </w:rPr>
-        <w:t>数设置为</w:t>
+        <w:t>对接过程重复采样次数设置为</w:t>
       </w:r>
       <w:r>
         <w:rPr>
@@ -3890,8 +3881,8 @@
       <w:pPr>
         <w:pStyle w:val="1"/>
       </w:pPr>
-      <w:bookmarkStart w:id="7" w:name="OLE_LINK7"/>
-      <w:bookmarkStart w:id="8" w:name="OLE_LINK8"/>
+      <w:bookmarkStart w:id="6" w:name="OLE_LINK7"/>
+      <w:bookmarkStart w:id="7" w:name="OLE_LINK8"/>
       <w:r>
         <w:rPr>
           <w:rFonts w:hint="eastAsia"/>
@@ -3903,9 +3894,9 @@
       <w:pPr>
         <w:pStyle w:val="3"/>
       </w:pPr>
-      <w:bookmarkStart w:id="9" w:name="OLE_LINK6"/>
-      <w:bookmarkStart w:id="10" w:name="OLE_LINK11"/>
-      <w:bookmarkStart w:id="11" w:name="OLE_LINK14"/>
+      <w:bookmarkStart w:id="8" w:name="OLE_LINK6"/>
+      <w:bookmarkStart w:id="9" w:name="OLE_LINK11"/>
+      <w:bookmarkStart w:id="10" w:name="OLE_LINK14"/>
       <w:r>
         <w:rPr>
           <w:rFonts w:hint="eastAsia"/>
@@ -3959,14 +3950,14 @@
       <w:pPr>
         <w:pStyle w:val="3"/>
       </w:pPr>
-      <w:bookmarkStart w:id="12" w:name="OLE_LINK9"/>
-      <w:bookmarkStart w:id="13" w:name="OLE_LINK10"/>
+      <w:bookmarkStart w:id="11" w:name="OLE_LINK9"/>
+      <w:bookmarkStart w:id="12" w:name="OLE_LINK10"/>
       <w:r>
         <w:lastRenderedPageBreak/>
         <w:t>其</w:t>
       </w:r>
-      <w:bookmarkStart w:id="14" w:name="OLE_LINK12"/>
-      <w:bookmarkStart w:id="15" w:name="OLE_LINK13"/>
+      <w:bookmarkStart w:id="13" w:name="OLE_LINK12"/>
+      <w:bookmarkStart w:id="14" w:name="OLE_LINK13"/>
       <w:r>
         <w:t>他</w:t>
       </w:r>
@@ -3983,6 +3974,7 @@
         </w:rPr>
         <w:t>对接处理</w:t>
       </w:r>
+      <w:bookmarkEnd w:id="6"/>
       <w:bookmarkEnd w:id="7"/>
       <w:bookmarkEnd w:id="8"/>
       <w:bookmarkEnd w:id="9"/>
@@ -3991,7 +3983,6 @@
       <w:bookmarkEnd w:id="12"/>
       <w:bookmarkEnd w:id="13"/>
       <w:bookmarkEnd w:id="14"/>
-      <w:bookmarkEnd w:id="15"/>
     </w:p>
     <w:p>
       <w:pPr>
@@ -6271,6 +6262,45 @@
       <w:r>
         <w:t xml:space="preserve"> construction</w:t>
       </w:r>
+    </w:p>
+    <w:p/>
+    <w:p/>
+    <w:p/>
+    <w:p>
+      <w:pPr>
+        <w:rPr>
+          <w:rFonts w:hint="eastAsia"/>
+        </w:rPr>
+      </w:pPr>
+    </w:p>
+    <w:p>
+      <w:pPr>
+        <w:pStyle w:val="2"/>
+      </w:pPr>
+      <w:r>
+        <w:rPr>
+          <w:rStyle w:val="20"/>
+        </w:rPr>
+        <w:t>参考文献</w:t>
+      </w:r>
+      <w:r>
+        <w:rPr>
+          <w:rFonts w:hint="eastAsia"/>
+        </w:rPr>
+        <w:t>：</w:t>
+      </w:r>
+    </w:p>
+    <w:p>
+      <w:pPr>
+        <w:rPr>
+          <w:rFonts w:hint="eastAsia"/>
+        </w:rPr>
+      </w:pPr>
+      <w:bookmarkStart w:id="15" w:name="_GoBack"/>
+      <w:r>
+        <w:t>https://jingyan.baidu.com/article/73c3ce28f2818de50343d918.html</w:t>
+      </w:r>
+      <w:bookmarkEnd w:id="15"/>
     </w:p>
     <w:sectPr>
       <w:footerReference w:type="default" r:id="rId14"/>
@@ -8204,7 +8234,7 @@
 </file>
 
 <file path=customXml/itemProps1.xml><?xml version="1.0" encoding="utf-8"?>
-<ds:datastoreItem xmlns:ds="http://schemas.openxmlformats.org/officeDocument/2006/customXml" ds:itemID="{A384F495-3480-49D9-99FF-670A78617386}">
+<ds:datastoreItem xmlns:ds="http://schemas.openxmlformats.org/officeDocument/2006/customXml" ds:itemID="{29A43EA0-81A6-473C-9471-33B9F8D36240}">
   <ds:schemaRefs>
     <ds:schemaRef ds:uri="http://schemas.openxmlformats.org/officeDocument/2006/bibliography"/>
   </ds:schemaRefs>

--- a/medicine/docs/研究文档/SZC的网络药理学研究.docx
+++ b/medicine/docs/研究文档/SZC的网络药理学研究.docx
@@ -569,7 +569,15 @@
         <w:rPr>
           <w:rFonts w:hint="eastAsia"/>
         </w:rPr>
-        <w:t>格点组成的正立方体，其中对每一维度，两相邻格点之间距离为</w:t>
+        <w:t>格点组成的正立方体，其中对每一维度，两相邻格点之间距离</w:t>
+      </w:r>
+      <w:bookmarkStart w:id="6" w:name="_GoBack"/>
+      <w:bookmarkEnd w:id="6"/>
+      <w:r>
+        <w:rPr>
+          <w:rFonts w:hint="eastAsia"/>
+        </w:rPr>
+        <w:t>为</w:t>
       </w:r>
       <w:r>
         <w:rPr>
@@ -779,7 +787,20 @@
         <w:rPr>
           <w:rFonts w:hint="eastAsia"/>
         </w:rPr>
-        <w:t>且高于原配体得分的分子与靶蛋白，采用</w:t>
+        <w:t>且</w:t>
+      </w:r>
+      <w:r>
+        <w:rPr>
+          <w:rFonts w:hint="eastAsia"/>
+          <w:highlight w:val="yellow"/>
+        </w:rPr>
+        <w:t>高于原配体得分</w:t>
+      </w:r>
+      <w:r>
+        <w:rPr>
+          <w:rFonts w:hint="eastAsia"/>
+        </w:rPr>
+        <w:t>的分子与靶蛋白，采用</w:t>
       </w:r>
       <w:r>
         <w:rPr>
@@ -3881,8 +3902,8 @@
       <w:pPr>
         <w:pStyle w:val="1"/>
       </w:pPr>
-      <w:bookmarkStart w:id="6" w:name="OLE_LINK7"/>
-      <w:bookmarkStart w:id="7" w:name="OLE_LINK8"/>
+      <w:bookmarkStart w:id="7" w:name="OLE_LINK7"/>
+      <w:bookmarkStart w:id="8" w:name="OLE_LINK8"/>
       <w:r>
         <w:rPr>
           <w:rFonts w:hint="eastAsia"/>
@@ -3894,9 +3915,9 @@
       <w:pPr>
         <w:pStyle w:val="3"/>
       </w:pPr>
-      <w:bookmarkStart w:id="8" w:name="OLE_LINK6"/>
-      <w:bookmarkStart w:id="9" w:name="OLE_LINK11"/>
-      <w:bookmarkStart w:id="10" w:name="OLE_LINK14"/>
+      <w:bookmarkStart w:id="9" w:name="OLE_LINK6"/>
+      <w:bookmarkStart w:id="10" w:name="OLE_LINK11"/>
+      <w:bookmarkStart w:id="11" w:name="OLE_LINK14"/>
       <w:r>
         <w:rPr>
           <w:rFonts w:hint="eastAsia"/>
@@ -3950,14 +3971,14 @@
       <w:pPr>
         <w:pStyle w:val="3"/>
       </w:pPr>
-      <w:bookmarkStart w:id="11" w:name="OLE_LINK9"/>
-      <w:bookmarkStart w:id="12" w:name="OLE_LINK10"/>
+      <w:bookmarkStart w:id="12" w:name="OLE_LINK9"/>
+      <w:bookmarkStart w:id="13" w:name="OLE_LINK10"/>
       <w:r>
         <w:lastRenderedPageBreak/>
         <w:t>其</w:t>
       </w:r>
-      <w:bookmarkStart w:id="13" w:name="OLE_LINK12"/>
-      <w:bookmarkStart w:id="14" w:name="OLE_LINK13"/>
+      <w:bookmarkStart w:id="14" w:name="OLE_LINK12"/>
+      <w:bookmarkStart w:id="15" w:name="OLE_LINK13"/>
       <w:r>
         <w:t>他</w:t>
       </w:r>
@@ -3974,7 +3995,6 @@
         </w:rPr>
         <w:t>对接处理</w:t>
       </w:r>
-      <w:bookmarkEnd w:id="6"/>
       <w:bookmarkEnd w:id="7"/>
       <w:bookmarkEnd w:id="8"/>
       <w:bookmarkEnd w:id="9"/>
@@ -3983,6 +4003,7 @@
       <w:bookmarkEnd w:id="12"/>
       <w:bookmarkEnd w:id="13"/>
       <w:bookmarkEnd w:id="14"/>
+      <w:bookmarkEnd w:id="15"/>
     </w:p>
     <w:p>
       <w:pPr>
@@ -6266,13 +6287,7 @@
     <w:p/>
     <w:p/>
     <w:p/>
-    <w:p>
-      <w:pPr>
-        <w:rPr>
-          <w:rFonts w:hint="eastAsia"/>
-        </w:rPr>
-      </w:pPr>
-    </w:p>
+    <w:p/>
     <w:p>
       <w:pPr>
         <w:pStyle w:val="2"/>
@@ -6291,16 +6306,9 @@
       </w:r>
     </w:p>
     <w:p>
-      <w:pPr>
-        <w:rPr>
-          <w:rFonts w:hint="eastAsia"/>
-        </w:rPr>
-      </w:pPr>
-      <w:bookmarkStart w:id="15" w:name="_GoBack"/>
       <w:r>
         <w:t>https://jingyan.baidu.com/article/73c3ce28f2818de50343d918.html</w:t>
       </w:r>
-      <w:bookmarkEnd w:id="15"/>
     </w:p>
     <w:sectPr>
       <w:footerReference w:type="default" r:id="rId14"/>
@@ -8234,7 +8242,7 @@
 </file>
 
 <file path=customXml/itemProps1.xml><?xml version="1.0" encoding="utf-8"?>
-<ds:datastoreItem xmlns:ds="http://schemas.openxmlformats.org/officeDocument/2006/customXml" ds:itemID="{29A43EA0-81A6-473C-9471-33B9F8D36240}">
+<ds:datastoreItem xmlns:ds="http://schemas.openxmlformats.org/officeDocument/2006/customXml" ds:itemID="{F6A3828A-57E4-4E52-A406-3B80FDA07DA5}">
   <ds:schemaRefs>
     <ds:schemaRef ds:uri="http://schemas.openxmlformats.org/officeDocument/2006/bibliography"/>
   </ds:schemaRefs>

--- a/medicine/docs/研究文档/SZC的网络药理学研究.docx
+++ b/medicine/docs/研究文档/SZC的网络药理学研究.docx
@@ -45,9 +45,6 @@
     <w:p>
       <w:pPr>
         <w:ind w:firstLine="420"/>
-        <w:rPr>
-          <w:rFonts w:hint="eastAsia"/>
-        </w:rPr>
       </w:pPr>
       <w:r>
         <w:rPr>
@@ -158,8 +155,6 @@
         </w:rPr>
         <w:t>化学成分数据库，包括药材来源、化合物中文名称、化合物英文名称、分子式及精确分子质量。</w:t>
       </w:r>
-      <w:bookmarkStart w:id="5" w:name="_GoBack"/>
-      <w:bookmarkEnd w:id="5"/>
     </w:p>
     <w:bookmarkEnd w:id="0"/>
     <w:bookmarkEnd w:id="1"/>
@@ -198,15 +193,15 @@
       <w:pPr>
         <w:ind w:firstLine="420"/>
       </w:pPr>
-      <w:bookmarkStart w:id="6" w:name="_Hlk511140114"/>
+      <w:bookmarkStart w:id="5" w:name="_Hlk511140114"/>
       <w:r>
         <w:rPr>
           <w:rFonts w:hint="eastAsia"/>
         </w:rPr>
         <w:t>从</w:t>
       </w:r>
-      <w:bookmarkStart w:id="7" w:name="OLE_LINK20"/>
-      <w:bookmarkStart w:id="8" w:name="OLE_LINK21"/>
+      <w:bookmarkStart w:id="6" w:name="OLE_LINK20"/>
+      <w:bookmarkStart w:id="7" w:name="OLE_LINK21"/>
       <w:r>
         <w:rPr>
           <w:rFonts w:hint="eastAsia"/>
@@ -245,169 +240,169 @@
         </w:rPr>
         <w:t>数据库</w:t>
       </w:r>
+      <w:bookmarkEnd w:id="6"/>
       <w:bookmarkEnd w:id="7"/>
+      <w:r>
+        <w:rPr>
+          <w:rFonts w:hint="eastAsia"/>
+        </w:rPr>
+        <w:t>中选取与</w:t>
+      </w:r>
+      <w:r>
+        <w:rPr>
+          <w:rFonts w:hint="eastAsia"/>
+          <w:highlight w:val="yellow"/>
+        </w:rPr>
+        <w:t>子宫收缩、</w:t>
+      </w:r>
+      <w:bookmarkStart w:id="8" w:name="OLE_LINK22"/>
+      <w:bookmarkStart w:id="9" w:name="OLE_LINK23"/>
+      <w:r>
+        <w:rPr>
+          <w:rFonts w:hint="eastAsia"/>
+          <w:highlight w:val="yellow"/>
+        </w:rPr>
+        <w:t>抗炎、镇痛</w:t>
+      </w:r>
       <w:bookmarkEnd w:id="8"/>
-      <w:r>
-        <w:rPr>
-          <w:rFonts w:hint="eastAsia"/>
-        </w:rPr>
-        <w:t>中选取与</w:t>
-      </w:r>
+      <w:bookmarkEnd w:id="9"/>
       <w:r>
         <w:rPr>
           <w:rFonts w:hint="eastAsia"/>
           <w:highlight w:val="yellow"/>
         </w:rPr>
-        <w:t>子宫收缩、</w:t>
-      </w:r>
-      <w:bookmarkStart w:id="9" w:name="OLE_LINK22"/>
-      <w:bookmarkStart w:id="10" w:name="OLE_LINK23"/>
+        <w:t>、调节内分泌等</w:t>
+      </w:r>
+      <w:r>
+        <w:rPr>
+          <w:rFonts w:hint="eastAsia"/>
+        </w:rPr>
+        <w:t>相关的治疗</w:t>
+      </w:r>
+      <w:bookmarkStart w:id="10" w:name="OLE_LINK3"/>
+      <w:r>
+        <w:rPr>
+          <w:rFonts w:hint="eastAsia"/>
+        </w:rPr>
+        <w:t>原发性痛经</w:t>
+      </w:r>
+      <w:bookmarkEnd w:id="10"/>
+      <w:r>
+        <w:rPr>
+          <w:rFonts w:hint="eastAsia"/>
+        </w:rPr>
+        <w:t>的</w:t>
+      </w:r>
+      <w:bookmarkStart w:id="11" w:name="OLE_LINK4"/>
       <w:r>
         <w:rPr>
           <w:rFonts w:hint="eastAsia"/>
           <w:highlight w:val="yellow"/>
         </w:rPr>
-        <w:t>抗炎、镇痛</w:t>
-      </w:r>
-      <w:bookmarkEnd w:id="9"/>
-      <w:bookmarkEnd w:id="10"/>
+        <w:t>药物作用靶点</w:t>
+      </w:r>
+      <w:bookmarkEnd w:id="11"/>
+      <w:r>
+        <w:rPr>
+          <w:rFonts w:hint="eastAsia"/>
+        </w:rPr>
+        <w:t>，并从</w:t>
+      </w:r>
+      <w:r>
+        <w:rPr>
+          <w:rFonts w:hint="eastAsia"/>
+        </w:rPr>
+        <w:t xml:space="preserve"> </w:t>
+      </w:r>
+      <w:r>
+        <w:rPr>
+          <w:rFonts w:hint="eastAsia"/>
+        </w:rPr>
+        <w:t>Ｒ</w:t>
+      </w:r>
+      <w:r>
+        <w:rPr>
+          <w:rFonts w:hint="eastAsia"/>
+        </w:rPr>
+        <w:t xml:space="preserve">CSB </w:t>
+      </w:r>
+      <w:r>
+        <w:rPr>
+          <w:rFonts w:hint="eastAsia"/>
+        </w:rPr>
+        <w:t>的</w:t>
+      </w:r>
+      <w:r>
+        <w:rPr>
+          <w:rFonts w:hint="eastAsia"/>
+        </w:rPr>
+        <w:t xml:space="preserve"> PDB </w:t>
+      </w:r>
+      <w:r>
+        <w:rPr>
+          <w:rFonts w:hint="eastAsia"/>
+        </w:rPr>
+        <w:t>库中下载其</w:t>
+      </w:r>
       <w:r>
         <w:rPr>
           <w:rFonts w:hint="eastAsia"/>
           <w:highlight w:val="yellow"/>
         </w:rPr>
-        <w:t>、调节内分泌等</w:t>
-      </w:r>
-      <w:r>
-        <w:rPr>
-          <w:rFonts w:hint="eastAsia"/>
-        </w:rPr>
-        <w:t>相关的治疗</w:t>
-      </w:r>
-      <w:bookmarkStart w:id="11" w:name="OLE_LINK3"/>
-      <w:r>
-        <w:rPr>
-          <w:rFonts w:hint="eastAsia"/>
-        </w:rPr>
-        <w:t>原发性痛经</w:t>
-      </w:r>
-      <w:bookmarkEnd w:id="11"/>
-      <w:r>
-        <w:rPr>
-          <w:rFonts w:hint="eastAsia"/>
-        </w:rPr>
-        <w:t>的</w:t>
-      </w:r>
-      <w:bookmarkStart w:id="12" w:name="OLE_LINK4"/>
+        <w:t>复合物晶体结构</w:t>
+      </w:r>
+      <w:r>
+        <w:rPr>
+          <w:rFonts w:hint="eastAsia"/>
+        </w:rPr>
+        <w:t>，导入</w:t>
+      </w:r>
+      <w:r>
+        <w:rPr>
+          <w:rFonts w:hint="eastAsia"/>
+        </w:rPr>
+        <w:t>Discovery Studio 2</w:t>
+      </w:r>
+      <w:r>
+        <w:t>.</w:t>
+      </w:r>
+      <w:r>
+        <w:rPr>
+          <w:rFonts w:hint="eastAsia"/>
+        </w:rPr>
+        <w:t xml:space="preserve">5 </w:t>
+      </w:r>
+      <w:r>
+        <w:rPr>
+          <w:rFonts w:hint="eastAsia"/>
+        </w:rPr>
+        <w:t>软件对这些靶蛋白结构进行清除配体、水及金属离子、加氢和加力场等修饰，建立</w:t>
+      </w:r>
       <w:r>
         <w:rPr>
           <w:rFonts w:hint="eastAsia"/>
           <w:highlight w:val="yellow"/>
         </w:rPr>
-        <w:t>药物作用靶点</w:t>
-      </w:r>
-      <w:bookmarkEnd w:id="12"/>
-      <w:r>
-        <w:rPr>
-          <w:rFonts w:hint="eastAsia"/>
-        </w:rPr>
-        <w:t>，并从</w:t>
-      </w:r>
-      <w:r>
-        <w:rPr>
-          <w:rFonts w:hint="eastAsia"/>
-        </w:rPr>
-        <w:t xml:space="preserve"> </w:t>
-      </w:r>
-      <w:r>
-        <w:rPr>
-          <w:rFonts w:hint="eastAsia"/>
-        </w:rPr>
-        <w:t>Ｒ</w:t>
-      </w:r>
-      <w:r>
-        <w:rPr>
-          <w:rFonts w:hint="eastAsia"/>
-        </w:rPr>
-        <w:t xml:space="preserve">CSB </w:t>
-      </w:r>
-      <w:r>
-        <w:rPr>
-          <w:rFonts w:hint="eastAsia"/>
-        </w:rPr>
-        <w:t>的</w:t>
-      </w:r>
-      <w:r>
-        <w:rPr>
-          <w:rFonts w:hint="eastAsia"/>
-        </w:rPr>
-        <w:t xml:space="preserve"> PDB </w:t>
-      </w:r>
-      <w:r>
-        <w:rPr>
-          <w:rFonts w:hint="eastAsia"/>
-        </w:rPr>
-        <w:t>库中下载其</w:t>
+        <w:t>治疗</w:t>
       </w:r>
       <w:r>
         <w:rPr>
           <w:rFonts w:hint="eastAsia"/>
           <w:highlight w:val="yellow"/>
         </w:rPr>
-        <w:t>复合物晶体结构</w:t>
-      </w:r>
-      <w:r>
-        <w:rPr>
-          <w:rFonts w:hint="eastAsia"/>
-        </w:rPr>
-        <w:t>，导入</w:t>
-      </w:r>
-      <w:r>
-        <w:rPr>
-          <w:rFonts w:hint="eastAsia"/>
-        </w:rPr>
-        <w:t>Discovery Studio 2</w:t>
-      </w:r>
-      <w:r>
-        <w:t>.</w:t>
-      </w:r>
-      <w:r>
-        <w:rPr>
-          <w:rFonts w:hint="eastAsia"/>
-        </w:rPr>
-        <w:t xml:space="preserve">5 </w:t>
-      </w:r>
-      <w:r>
-        <w:rPr>
-          <w:rFonts w:hint="eastAsia"/>
-        </w:rPr>
-        <w:t>软件对这些靶蛋白结构进行清除配体、水及金属离子、加氢和加力场等修饰，建立</w:t>
-      </w:r>
-      <w:r>
-        <w:rPr>
-          <w:rFonts w:hint="eastAsia"/>
+        <w:t>P</w:t>
+      </w:r>
+      <w:r>
+        <w:rPr>
           <w:highlight w:val="yellow"/>
         </w:rPr>
-        <w:t>治疗</w:t>
+        <w:t>D</w:t>
       </w:r>
       <w:r>
         <w:rPr>
           <w:rFonts w:hint="eastAsia"/>
           <w:highlight w:val="yellow"/>
         </w:rPr>
-        <w:t>P</w:t>
-      </w:r>
-      <w:r>
-        <w:rPr>
-          <w:highlight w:val="yellow"/>
-        </w:rPr>
-        <w:t>D</w:t>
-      </w:r>
-      <w:r>
-        <w:rPr>
-          <w:rFonts w:hint="eastAsia"/>
-          <w:highlight w:val="yellow"/>
-        </w:rPr>
         <w:t>的靶标数据库</w:t>
       </w:r>
       <w:r>
@@ -417,7 +412,7 @@
         <w:t>。</w:t>
       </w:r>
     </w:p>
-    <w:bookmarkEnd w:id="6"/>
+    <w:bookmarkEnd w:id="5"/>
     <w:p>
       <w:pPr>
         <w:pStyle w:val="a3"/>
@@ -837,8 +832,8 @@
         </w:rPr>
         <w:t xml:space="preserve"> </w:t>
       </w:r>
-      <w:bookmarkStart w:id="13" w:name="OLE_LINK5"/>
-      <w:bookmarkStart w:id="14" w:name="OLE_LINK15"/>
+      <w:bookmarkStart w:id="12" w:name="OLE_LINK5"/>
+      <w:bookmarkStart w:id="13" w:name="OLE_LINK15"/>
       <w:proofErr w:type="spellStart"/>
       <w:r>
         <w:rPr>
@@ -853,8 +848,8 @@
         </w:rPr>
         <w:t xml:space="preserve"> 3.4.0</w:t>
       </w:r>
+      <w:bookmarkEnd w:id="12"/>
       <w:bookmarkEnd w:id="13"/>
-      <w:bookmarkEnd w:id="14"/>
       <w:r>
         <w:rPr>
           <w:rFonts w:hint="eastAsia"/>
@@ -3968,8 +3963,8 @@
       <w:pPr>
         <w:pStyle w:val="1"/>
       </w:pPr>
-      <w:bookmarkStart w:id="15" w:name="OLE_LINK7"/>
-      <w:bookmarkStart w:id="16" w:name="OLE_LINK8"/>
+      <w:bookmarkStart w:id="14" w:name="OLE_LINK7"/>
+      <w:bookmarkStart w:id="15" w:name="OLE_LINK8"/>
       <w:r>
         <w:rPr>
           <w:rFonts w:hint="eastAsia"/>
@@ -3981,9 +3976,9 @@
       <w:pPr>
         <w:pStyle w:val="3"/>
       </w:pPr>
-      <w:bookmarkStart w:id="17" w:name="OLE_LINK6"/>
-      <w:bookmarkStart w:id="18" w:name="OLE_LINK11"/>
-      <w:bookmarkStart w:id="19" w:name="OLE_LINK14"/>
+      <w:bookmarkStart w:id="16" w:name="OLE_LINK6"/>
+      <w:bookmarkStart w:id="17" w:name="OLE_LINK11"/>
+      <w:bookmarkStart w:id="18" w:name="OLE_LINK14"/>
       <w:r>
         <w:rPr>
           <w:rFonts w:hint="eastAsia"/>
@@ -4037,13 +4032,13 @@
       <w:pPr>
         <w:pStyle w:val="3"/>
       </w:pPr>
-      <w:bookmarkStart w:id="20" w:name="OLE_LINK9"/>
-      <w:bookmarkStart w:id="21" w:name="OLE_LINK10"/>
+      <w:bookmarkStart w:id="19" w:name="OLE_LINK9"/>
+      <w:bookmarkStart w:id="20" w:name="OLE_LINK10"/>
       <w:r>
         <w:t>其</w:t>
       </w:r>
-      <w:bookmarkStart w:id="22" w:name="OLE_LINK12"/>
-      <w:bookmarkStart w:id="23" w:name="OLE_LINK13"/>
+      <w:bookmarkStart w:id="21" w:name="OLE_LINK12"/>
+      <w:bookmarkStart w:id="22" w:name="OLE_LINK13"/>
       <w:r>
         <w:t>他</w:t>
       </w:r>
@@ -4060,6 +4055,7 @@
         </w:rPr>
         <w:t>对接处理</w:t>
       </w:r>
+      <w:bookmarkEnd w:id="14"/>
       <w:bookmarkEnd w:id="15"/>
       <w:bookmarkEnd w:id="16"/>
       <w:bookmarkEnd w:id="17"/>
@@ -4068,7 +4064,6 @@
       <w:bookmarkEnd w:id="20"/>
       <w:bookmarkEnd w:id="21"/>
       <w:bookmarkEnd w:id="22"/>
-      <w:bookmarkEnd w:id="23"/>
     </w:p>
     <w:p>
       <w:pPr>
@@ -6567,6 +6562,44 @@
         <w:t>.</w:t>
       </w:r>
     </w:p>
+    <w:p/>
+    <w:p>
+      <w:pPr>
+        <w:rPr>
+          <w:rFonts w:hint="eastAsia"/>
+        </w:rPr>
+      </w:pPr>
+    </w:p>
+    <w:p>
+      <w:pPr>
+        <w:pStyle w:val="1"/>
+      </w:pPr>
+      <w:r>
+        <w:rPr>
+          <w:rFonts w:hint="eastAsia"/>
+        </w:rPr>
+        <w:lastRenderedPageBreak/>
+        <w:t>靶点数据库</w:t>
+      </w:r>
+    </w:p>
+    <w:p>
+      <w:pPr>
+        <w:rPr>
+          <w:rFonts w:hint="eastAsia"/>
+        </w:rPr>
+      </w:pPr>
+      <w:r>
+        <w:rPr>
+          <w:rFonts w:hint="eastAsia"/>
+        </w:rPr>
+        <w:t xml:space="preserve"> </w:t>
+      </w:r>
+      <w:r>
+        <w:t xml:space="preserve">   </w:t>
+      </w:r>
+      <w:bookmarkStart w:id="23" w:name="_GoBack"/>
+      <w:bookmarkEnd w:id="23"/>
+    </w:p>
     <w:sectPr>
       <w:footerReference w:type="default" r:id="rId15"/>
       <w:pgSz w:w="11906" w:h="16838"/>
@@ -6634,7 +6667,7 @@
             <w:noProof/>
             <w:lang w:val="zh-CN"/>
           </w:rPr>
-          <w:t>10</w:t>
+          <w:t>11</w:t>
         </w:r>
         <w:r>
           <w:fldChar w:fldCharType="end"/>
@@ -8500,7 +8533,7 @@
 </file>
 
 <file path=customXml/itemProps1.xml><?xml version="1.0" encoding="utf-8"?>
-<ds:datastoreItem xmlns:ds="http://schemas.openxmlformats.org/officeDocument/2006/customXml" ds:itemID="{35632681-6613-413B-80D0-07A6FC45D9C2}">
+<ds:datastoreItem xmlns:ds="http://schemas.openxmlformats.org/officeDocument/2006/customXml" ds:itemID="{C5985C55-2446-4F7D-8572-16CBDDBC1F3D}">
   <ds:schemaRefs>
     <ds:schemaRef ds:uri="http://schemas.openxmlformats.org/officeDocument/2006/bibliography"/>
   </ds:schemaRefs>

--- a/medicine/docs/研究文档/SZC的网络药理学研究.docx
+++ b/medicine/docs/研究文档/SZC的网络药理学研究.docx
@@ -6596,6 +6596,23 @@
       </w:r>
       <w:r>
         <w:t xml:space="preserve">   </w:t>
+      </w:r>
+      <w:r>
+        <w:rPr>
+          <w:rFonts w:hint="eastAsia"/>
+        </w:rPr>
+        <w:t>使用网站</w:t>
+      </w:r>
+      <w:proofErr w:type="spellStart"/>
+      <w:r>
+        <w:t>DisGeNET</w:t>
+      </w:r>
+      <w:proofErr w:type="spellEnd"/>
+      <w:r>
+        <w:rPr>
+          <w:rFonts w:hint="eastAsia"/>
+        </w:rPr>
+        <w:t>可以获取到相关的靶点信息，该信息是可以查询到靶点的信息的。例如，现在使用这个方法可以</w:t>
       </w:r>
       <w:bookmarkStart w:id="23" w:name="_GoBack"/>
       <w:bookmarkEnd w:id="23"/>
@@ -8533,7 +8550,7 @@
 </file>
 
 <file path=customXml/itemProps1.xml><?xml version="1.0" encoding="utf-8"?>
-<ds:datastoreItem xmlns:ds="http://schemas.openxmlformats.org/officeDocument/2006/customXml" ds:itemID="{C5985C55-2446-4F7D-8572-16CBDDBC1F3D}">
+<ds:datastoreItem xmlns:ds="http://schemas.openxmlformats.org/officeDocument/2006/customXml" ds:itemID="{45B5641E-EEFD-4CF1-AB52-7A454F88960D}">
   <ds:schemaRefs>
     <ds:schemaRef ds:uri="http://schemas.openxmlformats.org/officeDocument/2006/bibliography"/>
   </ds:schemaRefs>

--- a/medicine/docs/研究文档/SZC的网络药理学研究.docx
+++ b/medicine/docs/研究文档/SZC的网络药理学研究.docx
@@ -1924,16 +1924,11 @@
         </w:rPr>
         <w:t>、三七、龙血竭</w:t>
       </w:r>
-    </w:p>
-    <w:p>
-      <w:pPr>
-        <w:ind w:firstLineChars="200" w:firstLine="480"/>
-      </w:pPr>
-      <w:r>
-        <w:rPr>
-          <w:rFonts w:hint="eastAsia"/>
-        </w:rPr>
-        <w:t>上面的四种药品是本文重点研究的对象，需要的数据也是这四种药品的数据。</w:t>
+      <w:r>
+        <w:rPr>
+          <w:rFonts w:hint="eastAsia"/>
+        </w:rPr>
+        <w:t>这四个数据库</w:t>
       </w:r>
     </w:p>
     <w:p>
@@ -1949,6 +1944,9 @@
       </w:r>
     </w:p>
     <w:p>
+      <w:pPr>
+        <w:pStyle w:val="3"/>
+      </w:pPr>
       <w:r>
         <w:rPr>
           <w:rFonts w:hint="eastAsia"/>
@@ -1959,6 +1957,9 @@
     <w:p>
       <w:pPr>
         <w:ind w:firstLineChars="200" w:firstLine="480"/>
+        <w:rPr>
+          <w:rStyle w:val="ac"/>
+        </w:rPr>
       </w:pPr>
       <w:hyperlink r:id="rId8" w:history="1">
         <w:r>
@@ -1972,32 +1973,48 @@
     </w:p>
     <w:p>
       <w:pPr>
-        <w:ind w:left="480" w:hangingChars="200" w:hanging="480"/>
+        <w:ind w:firstLineChars="200" w:firstLine="480"/>
+      </w:pPr>
+    </w:p>
+    <w:p>
+      <w:pPr>
+        <w:pStyle w:val="3"/>
+        <w:rPr>
+          <w:rStyle w:val="30"/>
+        </w:rPr>
+      </w:pPr>
+      <w:r>
+        <w:rPr>
+          <w:rStyle w:val="30"/>
+          <w:rFonts w:hint="eastAsia"/>
+        </w:rPr>
+        <w:t>上海有机所中药与化学成分库数据库</w:t>
+      </w:r>
+    </w:p>
+    <w:p>
+      <w:pPr>
+        <w:ind w:left="480"/>
         <w:jc w:val="left"/>
       </w:pPr>
       <w:r>
         <w:rPr>
           <w:rFonts w:hint="eastAsia"/>
         </w:rPr>
-        <w:t>上海有机所中药与化学成分库数据库</w:t>
-      </w:r>
-      <w:r>
-        <w:rPr>
-          <w:rFonts w:hint="eastAsia"/>
-        </w:rPr>
         <w:t>http://www.chemcpd.csdb.cn/cmpref/main/tcm_introduce.asp?n Count=6077992</w:t>
       </w:r>
     </w:p>
     <w:p>
+      <w:pPr>
+        <w:pStyle w:val="3"/>
+      </w:pPr>
       <w:r>
         <w:t>TCMSP</w:t>
       </w:r>
-      <w:r>
-        <w:rPr>
-          <w:rFonts w:hint="eastAsia"/>
-        </w:rPr>
-        <w:t>,</w:t>
-      </w:r>
+    </w:p>
+    <w:p>
+      <w:pPr>
+        <w:ind w:firstLine="420"/>
+      </w:pPr>
       <w:r>
         <w:rPr>
           <w:rFonts w:hint="eastAsia"/>
@@ -2021,7 +2038,7 @@
     </w:p>
     <w:p>
       <w:pPr>
-        <w:jc w:val="left"/>
+        <w:pStyle w:val="3"/>
       </w:pPr>
       <w:proofErr w:type="spellStart"/>
       <w:proofErr w:type="gramStart"/>
@@ -2037,11 +2054,25 @@
     <w:p>
       <w:pPr>
         <w:jc w:val="left"/>
-      </w:pPr>
+        <w:rPr>
+          <w:rFonts w:hint="eastAsia"/>
+        </w:rPr>
+      </w:pPr>
+    </w:p>
+    <w:p>
+      <w:pPr>
+        <w:pStyle w:val="3"/>
+      </w:pPr>
+      <w:r>
+        <w:t>BATMAN-TCM</w:t>
+      </w:r>
     </w:p>
     <w:p>
       <w:pPr>
         <w:jc w:val="left"/>
+        <w:rPr>
+          <w:rFonts w:hint="eastAsia"/>
+        </w:rPr>
       </w:pPr>
     </w:p>
     <w:p>
@@ -2049,7 +2080,10 @@
         <w:jc w:val="left"/>
       </w:pPr>
       <w:r>
-        <w:t>BATMAN-TCM</w:t>
+        <w:rPr>
+          <w:rStyle w:val="30"/>
+        </w:rPr>
+        <w:t>CNKI</w:t>
       </w:r>
       <w:r>
         <w:rPr>
@@ -2057,35 +2091,6 @@
         </w:rPr>
         <w:t>:</w:t>
       </w:r>
-    </w:p>
-    <w:p>
-      <w:pPr>
-        <w:jc w:val="left"/>
-      </w:pPr>
-    </w:p>
-    <w:p>
-      <w:pPr>
-        <w:jc w:val="left"/>
-      </w:pPr>
-    </w:p>
-    <w:p>
-      <w:pPr>
-        <w:jc w:val="left"/>
-      </w:pPr>
-    </w:p>
-    <w:p>
-      <w:pPr>
-        <w:jc w:val="left"/>
-      </w:pPr>
-      <w:r>
-        <w:t>CNKI</w:t>
-      </w:r>
-      <w:r>
-        <w:rPr>
-          <w:rFonts w:hint="eastAsia"/>
-        </w:rPr>
-        <w:t>:</w:t>
-      </w:r>
       <w:proofErr w:type="gramStart"/>
       <w:r>
         <w:rPr>
@@ -2100,6 +2105,8 @@
         </w:rPr>
         <w:t>数据库</w:t>
       </w:r>
+      <w:bookmarkStart w:id="14" w:name="_GoBack"/>
+      <w:bookmarkEnd w:id="14"/>
     </w:p>
     <w:p>
       <w:pPr>
@@ -3446,229 +3453,109 @@
         <w:rPr>
           <w:rFonts w:hint="eastAsia"/>
         </w:rPr>
-        <w:t>简单，后者却是比较容易处理</w:t>
+        <w:t>简单，后者却是比较容易处理的，后者实际上是将数据从数据库中读取出来</w:t>
+      </w:r>
+      <w:r>
+        <w:rPr>
+          <w:rFonts w:hint="eastAsia"/>
+        </w:rPr>
+        <w:t>,</w:t>
+      </w:r>
+      <w:r>
+        <w:rPr>
+          <w:rFonts w:hint="eastAsia"/>
+        </w:rPr>
+        <w:t>然后写入到相应的文件夹中。</w:t>
+      </w:r>
+    </w:p>
+    <w:p>
+      <w:r>
+        <w:rPr>
+          <w:rFonts w:hint="eastAsia"/>
+        </w:rPr>
+        <w:t>这个使用</w:t>
+      </w:r>
+      <w:r>
+        <w:rPr>
+          <w:rFonts w:hint="eastAsia"/>
+        </w:rPr>
+        <w:t>java</w:t>
+      </w:r>
+      <w:r>
+        <w:rPr>
+          <w:rFonts w:hint="eastAsia"/>
+        </w:rPr>
+        <w:t>进行相关操作就能完成，下面我们需要做的是进行文件夹中的数据的读取。</w:t>
+      </w:r>
+    </w:p>
+    <w:p>
+      <w:pPr>
+        <w:pStyle w:val="3"/>
+      </w:pPr>
+      <w:r>
+        <w:rPr>
+          <w:rFonts w:hint="eastAsia"/>
+        </w:rPr>
+        <w:t>文件夹数据的读取</w:t>
+      </w:r>
+    </w:p>
+    <w:p>
+      <w:r>
+        <w:rPr>
+          <w:rFonts w:hint="eastAsia"/>
+        </w:rPr>
+        <w:t xml:space="preserve">  </w:t>
+      </w:r>
+      <w:r>
+        <w:rPr>
+          <w:rFonts w:hint="eastAsia"/>
+        </w:rPr>
+        <w:t>文件夹数据的读取与前者是类似的</w:t>
+      </w:r>
+      <w:r>
+        <w:rPr>
+          <w:rFonts w:hint="eastAsia"/>
+        </w:rPr>
+        <w:t>,</w:t>
+      </w:r>
+      <w:r>
+        <w:rPr>
+          <w:rFonts w:hint="eastAsia"/>
+        </w:rPr>
+        <w:t>经过相关的设计同样是可以满足数据的读</w:t>
       </w:r>
       <w:r>
         <w:rPr>
           <w:rFonts w:hint="eastAsia"/>
         </w:rPr>
         <w:lastRenderedPageBreak/>
-        <w:t>的，后者实际上是将数据从数据库中读取出来</w:t>
-      </w:r>
-      <w:r>
-        <w:rPr>
-          <w:rFonts w:hint="eastAsia"/>
-        </w:rPr>
-        <w:t>,</w:t>
-      </w:r>
-      <w:r>
-        <w:rPr>
-          <w:rFonts w:hint="eastAsia"/>
-        </w:rPr>
-        <w:t>然后写入到相应的文件夹中。</w:t>
-      </w:r>
-    </w:p>
-    <w:p>
-      <w:r>
-        <w:rPr>
-          <w:rFonts w:hint="eastAsia"/>
-        </w:rPr>
-        <w:t>这个使用</w:t>
-      </w:r>
-      <w:r>
-        <w:rPr>
-          <w:rFonts w:hint="eastAsia"/>
-        </w:rPr>
-        <w:t>java</w:t>
-      </w:r>
-      <w:r>
-        <w:rPr>
-          <w:rFonts w:hint="eastAsia"/>
-        </w:rPr>
-        <w:t>进行相关操作就能完成，下面我们需要做的是进行文件夹中的数据的读取。</w:t>
-      </w:r>
-    </w:p>
-    <w:p>
-      <w:pPr>
-        <w:pStyle w:val="3"/>
-      </w:pPr>
-      <w:r>
-        <w:rPr>
-          <w:rFonts w:hint="eastAsia"/>
-        </w:rPr>
-        <w:t>文件夹数据的读取</w:t>
-      </w:r>
-    </w:p>
-    <w:p>
-      <w:r>
-        <w:rPr>
-          <w:rFonts w:hint="eastAsia"/>
-        </w:rPr>
-        <w:t xml:space="preserve">  </w:t>
-      </w:r>
-      <w:r>
-        <w:rPr>
-          <w:rFonts w:hint="eastAsia"/>
-        </w:rPr>
-        <w:t>文件夹数据的读取与前者是类似的</w:t>
-      </w:r>
-      <w:r>
-        <w:rPr>
-          <w:rFonts w:hint="eastAsia"/>
-        </w:rPr>
-        <w:t>,</w:t>
-      </w:r>
-      <w:r>
-        <w:rPr>
-          <w:rFonts w:hint="eastAsia"/>
-        </w:rPr>
-        <w:t>经过相关的设计同样是可以满足数据的读取需求的。</w:t>
-      </w:r>
-    </w:p>
-    <w:p/>
+        <w:t>取需求的。</w:t>
+      </w:r>
+    </w:p>
+    <w:p>
+      <w:pPr>
+        <w:rPr>
+          <w:rFonts w:hint="eastAsia"/>
+        </w:rPr>
+      </w:pPr>
+    </w:p>
+    <w:p>
+      <w:pPr>
+        <w:pStyle w:val="1"/>
+      </w:pPr>
+      <w:r>
+        <w:rPr>
+          <w:rFonts w:hint="eastAsia"/>
+        </w:rPr>
+        <w:t>分子对接</w:t>
+      </w:r>
+    </w:p>
     <w:p>
       <w:pPr>
         <w:pStyle w:val="2"/>
         <w:ind w:right="240"/>
       </w:pPr>
       <w:r>
-        <w:rPr>
-          <w:rFonts w:hint="eastAsia"/>
-        </w:rPr>
-        <w:t>数据确定</w:t>
-      </w:r>
-      <w:r>
-        <w:rPr>
-          <w:rFonts w:hint="eastAsia"/>
-        </w:rPr>
-        <w:t>,</w:t>
-      </w:r>
-      <w:r>
-        <w:rPr>
-          <w:rFonts w:hint="eastAsia"/>
-        </w:rPr>
-        <w:t>数据清洗</w:t>
-      </w:r>
-    </w:p>
-    <w:p/>
-    <w:p/>
-    <w:p/>
-    <w:p/>
-    <w:p>
-      <w:pPr>
-        <w:pStyle w:val="2"/>
-        <w:ind w:right="240"/>
-      </w:pPr>
-      <w:r>
-        <w:t>分析路线的</w:t>
-      </w:r>
-      <w:r>
-        <w:rPr>
-          <w:rFonts w:hint="eastAsia"/>
-        </w:rPr>
-        <w:t>确定</w:t>
-      </w:r>
-      <w:r>
-        <w:rPr>
-          <w:rFonts w:hint="eastAsia"/>
-        </w:rPr>
-        <w:t>(</w:t>
-      </w:r>
-      <w:r>
-        <w:rPr>
-          <w:rFonts w:hint="eastAsia"/>
-        </w:rPr>
-        <w:t>基于小数据的分析</w:t>
-      </w:r>
-      <w:r>
-        <w:rPr>
-          <w:rFonts w:hint="eastAsia"/>
-        </w:rPr>
-        <w:t>)</w:t>
-      </w:r>
-    </w:p>
-    <w:p/>
-    <w:p/>
-    <w:p/>
-    <w:p/>
-    <w:p>
-      <w:pPr>
-        <w:pStyle w:val="1"/>
-      </w:pPr>
-      <w:r>
-        <w:rPr>
-          <w:rFonts w:hint="eastAsia"/>
-        </w:rPr>
-        <w:t>数据分析工具</w:t>
-      </w:r>
-    </w:p>
-    <w:p>
-      <w:pPr>
-        <w:widowControl/>
-        <w:spacing w:line="240" w:lineRule="auto"/>
-        <w:jc w:val="left"/>
-        <w:rPr>
-          <w:rFonts w:ascii="宋体" w:hAnsi="宋体" w:cs="宋体"/>
-          <w:kern w:val="0"/>
-        </w:rPr>
-      </w:pPr>
-      <w:proofErr w:type="spellStart"/>
-      <w:r>
-        <w:rPr>
-          <w:rFonts w:ascii="宋体" w:hAnsi="宋体" w:cs="宋体"/>
-          <w:kern w:val="0"/>
-        </w:rPr>
-        <w:t>systemsdock</w:t>
-      </w:r>
-      <w:proofErr w:type="spellEnd"/>
-      <w:r>
-        <w:rPr>
-          <w:rFonts w:ascii="宋体" w:hAnsi="宋体" w:cs="宋体"/>
-          <w:kern w:val="0"/>
-        </w:rPr>
-        <w:br/>
-        <w:t>在线分子对接工具</w:t>
-      </w:r>
-      <w:r>
-        <w:rPr>
-          <w:rFonts w:ascii="宋体" w:hAnsi="宋体" w:cs="宋体"/>
-          <w:kern w:val="0"/>
-        </w:rPr>
-        <w:br/>
-        <w:t xml:space="preserve">3D结构，基因名PDB ID </w:t>
-      </w:r>
-    </w:p>
-    <w:p/>
-    <w:p/>
-    <w:p/>
-    <w:p>
-      <w:r>
-        <w:rPr>
-          <w:rFonts w:hint="eastAsia"/>
-        </w:rPr>
-        <w:t>数据分析</w:t>
-      </w:r>
-    </w:p>
-    <w:p/>
-    <w:p/>
-    <w:p>
-      <w:pPr>
-        <w:pStyle w:val="1"/>
-      </w:pPr>
-      <w:r>
-        <w:rPr>
-          <w:rFonts w:hint="eastAsia"/>
-        </w:rPr>
-        <w:lastRenderedPageBreak/>
-        <w:t>分子对接</w:t>
-      </w:r>
-    </w:p>
-    <w:p>
-      <w:pPr>
-        <w:pStyle w:val="2"/>
-        <w:ind w:right="240"/>
-      </w:pPr>
-      <w:r>
         <w:t xml:space="preserve">Lipinski </w:t>
       </w:r>
       <w:r>
@@ -3746,12 +3633,6 @@
       </w:r>
     </w:p>
     <w:p>
-      <w:pPr>
-        <w:rPr>
-          <w:sz w:val="20"/>
-          <w:szCs w:val="20"/>
-        </w:rPr>
-      </w:pPr>
       <w:r>
         <w:rPr>
           <w:sz w:val="20"/>
@@ -3873,6 +3754,11 @@
       </w:r>
     </w:p>
     <w:p>
+      <w:pPr>
+        <w:rPr>
+          <w:rFonts w:hint="eastAsia"/>
+        </w:rPr>
+      </w:pPr>
       <w:r>
         <w:rPr>
           <w:rFonts w:hint="eastAsia"/>
@@ -3957,14 +3843,12 @@
         <w:t>。</w:t>
       </w:r>
     </w:p>
-    <w:p/>
-    <w:p/>
     <w:p>
       <w:pPr>
         <w:pStyle w:val="1"/>
       </w:pPr>
-      <w:bookmarkStart w:id="14" w:name="OLE_LINK7"/>
-      <w:bookmarkStart w:id="15" w:name="OLE_LINK8"/>
+      <w:bookmarkStart w:id="15" w:name="OLE_LINK7"/>
+      <w:bookmarkStart w:id="16" w:name="OLE_LINK8"/>
       <w:r>
         <w:rPr>
           <w:rFonts w:hint="eastAsia"/>
@@ -3976,9 +3860,9 @@
       <w:pPr>
         <w:pStyle w:val="3"/>
       </w:pPr>
-      <w:bookmarkStart w:id="16" w:name="OLE_LINK6"/>
-      <w:bookmarkStart w:id="17" w:name="OLE_LINK11"/>
-      <w:bookmarkStart w:id="18" w:name="OLE_LINK14"/>
+      <w:bookmarkStart w:id="17" w:name="OLE_LINK6"/>
+      <w:bookmarkStart w:id="18" w:name="OLE_LINK11"/>
+      <w:bookmarkStart w:id="19" w:name="OLE_LINK14"/>
       <w:r>
         <w:rPr>
           <w:rFonts w:hint="eastAsia"/>
@@ -4032,13 +3916,13 @@
       <w:pPr>
         <w:pStyle w:val="3"/>
       </w:pPr>
-      <w:bookmarkStart w:id="19" w:name="OLE_LINK9"/>
-      <w:bookmarkStart w:id="20" w:name="OLE_LINK10"/>
+      <w:bookmarkStart w:id="20" w:name="OLE_LINK9"/>
+      <w:bookmarkStart w:id="21" w:name="OLE_LINK10"/>
       <w:r>
         <w:t>其</w:t>
       </w:r>
-      <w:bookmarkStart w:id="21" w:name="OLE_LINK12"/>
-      <w:bookmarkStart w:id="22" w:name="OLE_LINK13"/>
+      <w:bookmarkStart w:id="22" w:name="OLE_LINK12"/>
+      <w:bookmarkStart w:id="23" w:name="OLE_LINK13"/>
       <w:r>
         <w:t>他</w:t>
       </w:r>
@@ -4055,7 +3939,6 @@
         </w:rPr>
         <w:t>对接处理</w:t>
       </w:r>
-      <w:bookmarkEnd w:id="14"/>
       <w:bookmarkEnd w:id="15"/>
       <w:bookmarkEnd w:id="16"/>
       <w:bookmarkEnd w:id="17"/>
@@ -4064,6 +3947,7 @@
       <w:bookmarkEnd w:id="20"/>
       <w:bookmarkEnd w:id="21"/>
       <w:bookmarkEnd w:id="22"/>
+      <w:bookmarkEnd w:id="23"/>
     </w:p>
     <w:p>
       <w:pPr>
@@ -4269,7 +4153,6 @@
         <w:rPr>
           <w:rFonts w:hint="eastAsia"/>
         </w:rPr>
-        <w:lastRenderedPageBreak/>
         <w:t>在进行下载的时候</w:t>
       </w:r>
       <w:r>
@@ -4347,6 +4230,7 @@
         <w:rPr>
           <w:rFonts w:hint="eastAsia"/>
         </w:rPr>
+        <w:lastRenderedPageBreak/>
         <w:t>建模方案</w:t>
       </w:r>
     </w:p>
@@ -4409,6 +4293,9 @@
     <w:p>
       <w:pPr>
         <w:ind w:firstLine="420"/>
+        <w:rPr>
+          <w:rFonts w:hint="eastAsia"/>
+        </w:rPr>
       </w:pPr>
       <w:r>
         <w:rPr>
@@ -4461,62 +4348,6 @@
         </w:rPr>
         <w:t>使用这种</w:t>
       </w:r>
-    </w:p>
-    <w:p>
-      <w:pPr>
-        <w:ind w:firstLine="420"/>
-      </w:pPr>
-    </w:p>
-    <w:p>
-      <w:pPr>
-        <w:ind w:firstLine="420"/>
-      </w:pPr>
-    </w:p>
-    <w:p>
-      <w:pPr>
-        <w:pStyle w:val="2"/>
-        <w:ind w:right="240"/>
-      </w:pPr>
-      <w:r>
-        <w:rPr>
-          <w:rFonts w:hint="eastAsia"/>
-        </w:rPr>
-        <w:t>分子对接</w:t>
-      </w:r>
-    </w:p>
-    <w:p>
-      <w:pPr>
-        <w:ind w:firstLineChars="200" w:firstLine="480"/>
-      </w:pPr>
-      <w:r>
-        <w:rPr>
-          <w:rFonts w:hint="eastAsia"/>
-        </w:rPr>
-        <w:t>分子对接涉及到的两个方面</w:t>
-      </w:r>
-      <w:r>
-        <w:rPr>
-          <w:rFonts w:hint="eastAsia"/>
-        </w:rPr>
-        <w:t>,</w:t>
-      </w:r>
-      <w:r>
-        <w:rPr>
-          <w:rFonts w:hint="eastAsia"/>
-        </w:rPr>
-        <w:t>分别是生物大分子和</w:t>
-      </w:r>
-      <w:r>
-        <w:rPr>
-          <w:rFonts w:hint="eastAsia"/>
-        </w:rPr>
-        <w:t>底物。</w:t>
-      </w:r>
-    </w:p>
-    <w:p>
-      <w:pPr>
-        <w:ind w:firstLineChars="200" w:firstLine="480"/>
-      </w:pPr>
     </w:p>
     <w:p>
       <w:pPr>
@@ -4764,6 +4595,11 @@
       </w:r>
     </w:p>
     <w:p>
+      <w:pPr>
+        <w:rPr>
+          <w:rFonts w:hint="eastAsia"/>
+        </w:rPr>
+      </w:pPr>
       <w:r>
         <w:t>2)</w:t>
       </w:r>
@@ -4789,7 +4625,6 @@
         <w:t>.</w:t>
       </w:r>
     </w:p>
-    <w:p/>
     <w:p>
       <w:pPr>
         <w:pStyle w:val="2"/>
@@ -4813,6 +4648,9 @@
         <w:t xml:space="preserve"> </w:t>
       </w:r>
       <w:r>
+        <w:t xml:space="preserve">  </w:t>
+      </w:r>
+      <w:r>
         <w:rPr>
           <w:rFonts w:hint="eastAsia"/>
         </w:rPr>
@@ -4858,14 +4696,7 @@
         <w:rPr>
           <w:rFonts w:hint="eastAsia"/>
         </w:rPr>
-        <w:t>这个技术的使用现在是</w:t>
-      </w:r>
-      <w:r>
-        <w:rPr>
-          <w:rFonts w:hint="eastAsia"/>
-        </w:rPr>
-        <w:lastRenderedPageBreak/>
-        <w:t>不现实的。</w:t>
+        <w:t>这个技术的使用现在是不现实的。</w:t>
       </w:r>
       <w:r>
         <w:rPr>
@@ -5172,6 +5003,7 @@
         <w:rPr>
           <w:rFonts w:hint="eastAsia"/>
         </w:rPr>
+        <w:lastRenderedPageBreak/>
         <w:t>获得</w:t>
       </w:r>
       <w:r>
@@ -5365,9 +5197,13 @@
         <w:t>脚本</w:t>
       </w:r>
     </w:p>
-    <w:p/>
-    <w:p/>
-    <w:p/>
+    <w:p>
+      <w:pPr>
+        <w:rPr>
+          <w:rFonts w:hint="eastAsia"/>
+        </w:rPr>
+      </w:pPr>
+    </w:p>
     <w:p>
       <w:r>
         <w:rPr>
@@ -5644,14 +5480,7 @@
         <w:rPr>
           <w:rFonts w:hint="eastAsia"/>
         </w:rPr>
-        <w:t>处理的典型方式是</w:t>
-      </w:r>
-      <w:r>
-        <w:rPr>
-          <w:rFonts w:hint="eastAsia"/>
-        </w:rPr>
-        <w:lastRenderedPageBreak/>
-        <w:t>对化合物的结构式进行</w:t>
+        <w:t>处理的典型方式是对化合物的结构式进行</w:t>
       </w:r>
       <w:r>
         <w:rPr>
@@ -6067,12 +5896,22 @@
         <w:rPr>
           <w:rFonts w:hint="eastAsia"/>
         </w:rPr>
-        <w:t>几种经过试验表明是不可行的，试验的结果宣告失败。</w:t>
+        <w:t>几种经过试验表明是不可行</w:t>
+      </w:r>
+      <w:r>
+        <w:rPr>
+          <w:rFonts w:hint="eastAsia"/>
+        </w:rPr>
+        <w:lastRenderedPageBreak/>
+        <w:t>的，试验的结果宣告失败。</w:t>
       </w:r>
     </w:p>
     <w:p>
       <w:pPr>
         <w:ind w:firstLine="420"/>
+        <w:rPr>
+          <w:rFonts w:hint="eastAsia"/>
+        </w:rPr>
       </w:pPr>
       <w:r>
         <w:rPr>
@@ -6108,8 +5947,6 @@
         <w:t>软件是一个比较合理的方式</w:t>
       </w:r>
     </w:p>
-    <w:p/>
-    <w:p/>
     <w:p>
       <w:pPr>
         <w:pStyle w:val="2"/>
@@ -6119,54 +5956,56 @@
         <w:rPr>
           <w:rFonts w:hint="eastAsia"/>
         </w:rPr>
-        <w:t>分子对接实际例子</w:t>
-      </w:r>
-    </w:p>
-    <w:p>
-      <w:pPr>
-        <w:ind w:firstLine="420"/>
-      </w:pPr>
-      <w:r>
-        <w:rPr>
-          <w:rFonts w:hint="eastAsia"/>
-        </w:rPr>
-        <w:t>使用</w:t>
-      </w:r>
-      <w:r>
-        <w:rPr>
-          <w:rFonts w:hint="eastAsia"/>
-        </w:rPr>
-        <w:t>Dis</w:t>
-      </w:r>
-      <w:r>
-        <w:t>covery Studio</w:t>
-      </w:r>
-      <w:r>
-        <w:rPr>
-          <w:rFonts w:hint="eastAsia"/>
-        </w:rPr>
-        <w:t>进行分子对接的时候</w:t>
-      </w:r>
-      <w:r>
-        <w:rPr>
-          <w:rFonts w:hint="eastAsia"/>
-        </w:rPr>
-        <w:t>,</w:t>
-      </w:r>
-    </w:p>
-    <w:p>
-      <w:pPr>
-        <w:ind w:firstLine="420"/>
-      </w:pPr>
-    </w:p>
-    <w:p>
-      <w:pPr>
-        <w:ind w:firstLine="420"/>
-      </w:pPr>
-    </w:p>
-    <w:p>
-      <w:pPr>
-        <w:ind w:firstLine="420"/>
+        <w:t>分子对接需要的数据库</w:t>
+      </w:r>
+    </w:p>
+    <w:p>
+      <w:pPr>
+        <w:pStyle w:val="3"/>
+      </w:pPr>
+      <w:r>
+        <w:t>NCBI</w:t>
+      </w:r>
+      <w:r>
+        <w:rPr>
+          <w:rFonts w:hint="eastAsia"/>
+        </w:rPr>
+        <w:t>数据库</w:t>
+      </w:r>
+    </w:p>
+    <w:p>
+      <w:pPr>
+        <w:ind w:firstLineChars="200" w:firstLine="480"/>
+        <w:rPr>
+          <w:szCs w:val="21"/>
+        </w:rPr>
+      </w:pPr>
+      <w:r>
+        <w:rPr>
+          <w:szCs w:val="21"/>
+        </w:rPr>
+        <w:t>NCBI</w:t>
+      </w:r>
+      <w:r>
+        <w:rPr>
+          <w:szCs w:val="21"/>
+        </w:rPr>
+        <w:t>是指美国国立生物技术信息中心。理解自然无声但精妙的关于生命细胞的语言是现代分子生物学的要求</w:t>
+      </w:r>
+      <w:r>
+        <w:rPr>
+          <w:rFonts w:hint="eastAsia"/>
+          <w:szCs w:val="21"/>
+        </w:rPr>
+        <w:t>。</w:t>
+      </w:r>
+    </w:p>
+    <w:p>
+      <w:pPr>
+        <w:ind w:firstLineChars="200" w:firstLine="480"/>
+        <w:rPr>
+          <w:szCs w:val="21"/>
+        </w:rPr>
       </w:pPr>
     </w:p>
     <w:p>
@@ -6178,67 +6017,6 @@
         <w:rPr>
           <w:rFonts w:hint="eastAsia"/>
         </w:rPr>
-        <w:t>分子对接需要的数据库</w:t>
-      </w:r>
-    </w:p>
-    <w:p>
-      <w:pPr>
-        <w:pStyle w:val="3"/>
-      </w:pPr>
-      <w:r>
-        <w:t>NCBI</w:t>
-      </w:r>
-      <w:r>
-        <w:rPr>
-          <w:rFonts w:hint="eastAsia"/>
-        </w:rPr>
-        <w:t>数据库</w:t>
-      </w:r>
-    </w:p>
-    <w:p>
-      <w:pPr>
-        <w:ind w:firstLineChars="200" w:firstLine="480"/>
-        <w:rPr>
-          <w:szCs w:val="21"/>
-        </w:rPr>
-      </w:pPr>
-      <w:r>
-        <w:rPr>
-          <w:szCs w:val="21"/>
-        </w:rPr>
-        <w:t>NCBI</w:t>
-      </w:r>
-      <w:r>
-        <w:rPr>
-          <w:szCs w:val="21"/>
-        </w:rPr>
-        <w:t>是指美国国立生物技术信息中心。理解自然无声但精妙的关于生命细胞的语言是现代分子生物学的要求</w:t>
-      </w:r>
-      <w:r>
-        <w:rPr>
-          <w:rFonts w:hint="eastAsia"/>
-          <w:szCs w:val="21"/>
-        </w:rPr>
-        <w:t>。</w:t>
-      </w:r>
-    </w:p>
-    <w:p>
-      <w:pPr>
-        <w:ind w:firstLineChars="200" w:firstLine="480"/>
-        <w:rPr>
-          <w:szCs w:val="21"/>
-        </w:rPr>
-      </w:pPr>
-    </w:p>
-    <w:p>
-      <w:pPr>
-        <w:pStyle w:val="2"/>
-        <w:ind w:right="240"/>
-      </w:pPr>
-      <w:r>
-        <w:rPr>
-          <w:rFonts w:hint="eastAsia"/>
-        </w:rPr>
         <w:t>研究涉及到的分析</w:t>
       </w:r>
     </w:p>
@@ -6256,14 +6034,7 @@
         <w:rPr>
           <w:rFonts w:hint="eastAsia"/>
         </w:rPr>
-        <w:t>本实验在进行网络药理学研究的时候，涉及到几个需要注意的研究细节，分</w:t>
-      </w:r>
-      <w:r>
-        <w:rPr>
-          <w:rFonts w:hint="eastAsia"/>
-        </w:rPr>
-        <w:lastRenderedPageBreak/>
-        <w:t>别是</w:t>
+        <w:t>本实验在进行网络药理学研究的时候，涉及到几个需要注意的研究细节，分别是</w:t>
       </w:r>
       <w:r>
         <w:t xml:space="preserve">GO </w:t>
@@ -6478,45 +6249,31 @@
       </w:r>
     </w:p>
     <w:p>
+      <w:pPr>
+        <w:ind w:firstLine="420"/>
+        <w:rPr>
+          <w:rFonts w:hint="eastAsia"/>
+        </w:rPr>
+      </w:pPr>
+      <w:r>
+        <w:rPr>
+          <w:rFonts w:hint="eastAsia"/>
+        </w:rPr>
+        <w:lastRenderedPageBreak/>
+        <w:t>这个是原发性痛经相关的机制，</w:t>
+      </w:r>
       <w:proofErr w:type="gramStart"/>
       <w:r>
-        <w:t>analgesia</w:t>
+        <w:rPr>
+          <w:rFonts w:hint="eastAsia"/>
+        </w:rPr>
+        <w:t>找机制</w:t>
       </w:r>
       <w:proofErr w:type="gramEnd"/>
       <w:r>
         <w:rPr>
           <w:rFonts w:hint="eastAsia"/>
         </w:rPr>
-        <w:t>,</w:t>
-      </w:r>
-    </w:p>
-    <w:p>
-      <w:proofErr w:type="gramStart"/>
-      <w:r>
-        <w:t>anti-inflammatory</w:t>
-      </w:r>
-      <w:proofErr w:type="gramEnd"/>
-    </w:p>
-    <w:p/>
-    <w:p>
-      <w:r>
-        <w:rPr>
-          <w:rFonts w:hint="eastAsia"/>
-        </w:rPr>
-        <w:t>这个是原发性痛经相关的机制，</w:t>
-      </w:r>
-      <w:proofErr w:type="gramStart"/>
-      <w:r>
-        <w:rPr>
-          <w:rFonts w:hint="eastAsia"/>
-        </w:rPr>
-        <w:t>找机制</w:t>
-      </w:r>
-      <w:proofErr w:type="gramEnd"/>
-      <w:r>
-        <w:rPr>
-          <w:rFonts w:hint="eastAsia"/>
-        </w:rPr>
         <w:t>对应的靶点</w:t>
       </w:r>
       <w:r>
@@ -6561,61 +6318,6 @@
         </w:rPr>
         <w:t>.</w:t>
       </w:r>
-    </w:p>
-    <w:p/>
-    <w:p>
-      <w:pPr>
-        <w:rPr>
-          <w:rFonts w:hint="eastAsia"/>
-        </w:rPr>
-      </w:pPr>
-    </w:p>
-    <w:p>
-      <w:pPr>
-        <w:pStyle w:val="1"/>
-      </w:pPr>
-      <w:r>
-        <w:rPr>
-          <w:rFonts w:hint="eastAsia"/>
-        </w:rPr>
-        <w:lastRenderedPageBreak/>
-        <w:t>靶点数据库</w:t>
-      </w:r>
-    </w:p>
-    <w:p>
-      <w:pPr>
-        <w:rPr>
-          <w:rFonts w:hint="eastAsia"/>
-        </w:rPr>
-      </w:pPr>
-      <w:r>
-        <w:rPr>
-          <w:rFonts w:hint="eastAsia"/>
-        </w:rPr>
-        <w:t xml:space="preserve"> </w:t>
-      </w:r>
-      <w:r>
-        <w:t xml:space="preserve">   </w:t>
-      </w:r>
-      <w:r>
-        <w:rPr>
-          <w:rFonts w:hint="eastAsia"/>
-        </w:rPr>
-        <w:t>使用网站</w:t>
-      </w:r>
-      <w:proofErr w:type="spellStart"/>
-      <w:r>
-        <w:t>DisGeNET</w:t>
-      </w:r>
-      <w:proofErr w:type="spellEnd"/>
-      <w:r>
-        <w:rPr>
-          <w:rFonts w:hint="eastAsia"/>
-        </w:rPr>
-        <w:t>可以获取到相关的靶点信息，该信息是可以查询到靶点的信息的。例如，现在使用这个方法可以</w:t>
-      </w:r>
-      <w:bookmarkStart w:id="23" w:name="_GoBack"/>
-      <w:bookmarkEnd w:id="23"/>
     </w:p>
     <w:sectPr>
       <w:footerReference w:type="default" r:id="rId15"/>
@@ -6684,7 +6386,7 @@
             <w:noProof/>
             <w:lang w:val="zh-CN"/>
           </w:rPr>
-          <w:t>11</w:t>
+          <w:t>4</w:t>
         </w:r>
         <w:r>
           <w:fldChar w:fldCharType="end"/>
@@ -7862,7 +7564,7 @@
   <w:style w:type="paragraph" w:default="1" w:styleId="a">
     <w:name w:val="Normal"/>
     <w:qFormat/>
-    <w:rsid w:val="007D2559"/>
+    <w:rsid w:val="00343ADB"/>
     <w:pPr>
       <w:widowControl w:val="0"/>
       <w:spacing w:line="360" w:lineRule="auto"/>
@@ -7930,7 +7632,7 @@
     <w:uiPriority w:val="9"/>
     <w:unhideWhenUsed/>
     <w:qFormat/>
-    <w:rsid w:val="00B66147"/>
+    <w:rsid w:val="00333FFB"/>
     <w:pPr>
       <w:keepNext/>
       <w:keepLines/>
@@ -7940,7 +7642,6 @@
     </w:pPr>
     <w:rPr>
       <w:bCs/>
-      <w:sz w:val="28"/>
       <w:szCs w:val="32"/>
     </w:rPr>
   </w:style>
@@ -8225,11 +7926,11 @@
     <w:basedOn w:val="a0"/>
     <w:link w:val="3"/>
     <w:uiPriority w:val="9"/>
-    <w:rsid w:val="00B66147"/>
+    <w:rsid w:val="00333FFB"/>
     <w:rPr>
       <w:rFonts w:ascii="Times New Roman" w:eastAsia="宋体" w:hAnsi="Times New Roman" w:cs="Times New Roman"/>
       <w:bCs/>
-      <w:sz w:val="28"/>
+      <w:sz w:val="24"/>
       <w:szCs w:val="32"/>
     </w:rPr>
   </w:style>
@@ -8550,7 +8251,7 @@
 </file>
 
 <file path=customXml/itemProps1.xml><?xml version="1.0" encoding="utf-8"?>
-<ds:datastoreItem xmlns:ds="http://schemas.openxmlformats.org/officeDocument/2006/customXml" ds:itemID="{45B5641E-EEFD-4CF1-AB52-7A454F88960D}">
+<ds:datastoreItem xmlns:ds="http://schemas.openxmlformats.org/officeDocument/2006/customXml" ds:itemID="{6F022FD6-671E-4A35-B111-8FA52D1EF087}">
   <ds:schemaRefs>
     <ds:schemaRef ds:uri="http://schemas.openxmlformats.org/officeDocument/2006/bibliography"/>
   </ds:schemaRefs>
